--- a/组件文档/elasticsearch.docx
+++ b/组件文档/elasticsearch.docx
@@ -2719,11 +2719,6 @@
       </w:r>
     </w:p>
     <w:p>
-      <w:pPr>
-        <w:rPr>
-          <w:rFonts w:hint="eastAsia"/>
-        </w:rPr>
-      </w:pPr>
       <w:r>
         <w:rPr>
           <w:noProof/>
@@ -2796,11 +2791,6 @@
       </w:r>
     </w:p>
     <w:p>
-      <w:pPr>
-        <w:rPr>
-          <w:rFonts w:hint="eastAsia"/>
-        </w:rPr>
-      </w:pPr>
       <w:r>
         <w:t xml:space="preserve">cluster.name: </w:t>
       </w:r>
@@ -2816,11 +2806,6 @@
       </w:r>
     </w:p>
     <w:p>
-      <w:pPr>
-        <w:rPr>
-          <w:rFonts w:hint="eastAsia"/>
-        </w:rPr>
-      </w:pPr>
       <w:r>
         <w:t xml:space="preserve">node.name: </w:t>
       </w:r>
@@ -2834,11 +2819,6 @@
       </w:r>
     </w:p>
     <w:p>
-      <w:pPr>
-        <w:rPr>
-          <w:rFonts w:hint="eastAsia"/>
-        </w:rPr>
-      </w:pPr>
       <w:proofErr w:type="spellStart"/>
       <w:r>
         <w:t>network.host</w:t>
@@ -2877,11 +2857,6 @@
       </w:r>
     </w:p>
     <w:p>
-      <w:pPr>
-        <w:rPr>
-          <w:rFonts w:hint="eastAsia"/>
-        </w:rPr>
-      </w:pPr>
       <w:proofErr w:type="spellStart"/>
       <w:r>
         <w:t>transport.tcp.port</w:t>
@@ -2912,11 +2887,6 @@
       </w:r>
     </w:p>
     <w:p>
-      <w:pPr>
-        <w:rPr>
-          <w:rFonts w:hint="eastAsia"/>
-        </w:rPr>
-      </w:pPr>
       <w:proofErr w:type="spellStart"/>
       <w:proofErr w:type="gramStart"/>
       <w:r>
@@ -2947,11 +2917,6 @@
       </w:r>
     </w:p>
     <w:p>
-      <w:pPr>
-        <w:rPr>
-          <w:rFonts w:hint="eastAsia"/>
-        </w:rPr>
-      </w:pPr>
       <w:proofErr w:type="spellStart"/>
       <w:r>
         <w:t>node.data</w:t>
@@ -2994,11 +2959,6 @@
     </w:p>
     <w:p/>
     <w:p>
-      <w:pPr>
-        <w:rPr>
-          <w:rFonts w:hint="eastAsia"/>
-        </w:rPr>
-      </w:pPr>
       <w:r>
         <w:t>2.</w:t>
       </w:r>
@@ -3055,11 +3015,6 @@
       </w:r>
     </w:p>
     <w:p>
-      <w:pPr>
-        <w:rPr>
-          <w:rFonts w:hint="eastAsia"/>
-        </w:rPr>
-      </w:pPr>
       <w:r>
         <w:t xml:space="preserve">cluster.name: </w:t>
       </w:r>
@@ -3073,13 +3028,13 @@
       <w:r>
         <w:t># 换个节点名字</w:t>
       </w:r>
-    </w:p>
-    <w:p>
-      <w:pPr>
-        <w:rPr>
-          <w:rFonts w:hint="eastAsia"/>
-        </w:rPr>
-      </w:pPr>
+      <w:r>
+        <w:t>与其他不一样</w:t>
+      </w:r>
+      <w:bookmarkStart w:id="0" w:name="_GoBack"/>
+      <w:bookmarkEnd w:id="0"/>
+    </w:p>
+    <w:p>
       <w:r>
         <w:t>node.name: node-002</w:t>
       </w:r>
@@ -3090,11 +3045,6 @@
       </w:r>
     </w:p>
     <w:p>
-      <w:pPr>
-        <w:rPr>
-          <w:rFonts w:hint="eastAsia"/>
-        </w:rPr>
-      </w:pPr>
       <w:proofErr w:type="spellStart"/>
       <w:r>
         <w:t>network.host</w:t>
@@ -3106,7 +3056,10 @@
     </w:p>
     <w:p>
       <w:r>
-        <w:t># 默认的就好</w:t>
+        <w:t xml:space="preserve"># </w:t>
+      </w:r>
+      <w:r>
+        <w:t>与其他不一样</w:t>
       </w:r>
     </w:p>
     <w:p>
@@ -3131,13 +3084,11 @@
       <w:r>
         <w:t>端口</w:t>
       </w:r>
-    </w:p>
-    <w:p>
-      <w:pPr>
-        <w:rPr>
-          <w:rFonts w:hint="eastAsia"/>
-        </w:rPr>
-      </w:pPr>
+      <w:r>
+        <w:t>与其他不一样</w:t>
+      </w:r>
+    </w:p>
+    <w:p>
       <w:proofErr w:type="spellStart"/>
       <w:r>
         <w:t>transport.tcp.p</w:t>
@@ -3171,11 +3122,6 @@
       </w:r>
     </w:p>
     <w:p>
-      <w:pPr>
-        <w:rPr>
-          <w:rFonts w:hint="eastAsia"/>
-        </w:rPr>
-      </w:pPr>
       <w:proofErr w:type="spellStart"/>
       <w:proofErr w:type="gramStart"/>
       <w:r>
@@ -3223,11 +3169,6 @@
     </w:p>
     <w:p/>
     <w:p>
-      <w:pPr>
-        <w:rPr>
-          <w:rFonts w:hint="eastAsia"/>
-        </w:rPr>
-      </w:pPr>
       <w:r>
         <w:rPr>
           <w:rFonts w:hint="eastAsia"/>
@@ -3266,11 +3207,6 @@
       </w:r>
     </w:p>
     <w:p>
-      <w:pPr>
-        <w:rPr>
-          <w:rFonts w:hint="eastAsia"/>
-        </w:rPr>
-      </w:pPr>
       <w:r>
         <w:t xml:space="preserve">cluster.name: </w:t>
       </w:r>
@@ -3284,13 +3220,11 @@
       <w:r>
         <w:t># 换个节点名字</w:t>
       </w:r>
-    </w:p>
-    <w:p>
-      <w:pPr>
-        <w:rPr>
-          <w:rFonts w:hint="eastAsia"/>
-        </w:rPr>
-      </w:pPr>
+      <w:r>
+        <w:t>与其他不一样</w:t>
+      </w:r>
+    </w:p>
+    <w:p>
       <w:r>
         <w:t>node.name: node-003</w:t>
       </w:r>
@@ -3301,11 +3235,6 @@
       </w:r>
     </w:p>
     <w:p>
-      <w:pPr>
-        <w:rPr>
-          <w:rFonts w:hint="eastAsia"/>
-        </w:rPr>
-      </w:pPr>
       <w:proofErr w:type="spellStart"/>
       <w:r>
         <w:t>network.host</w:t>
@@ -3318,7 +3247,10 @@
     <w:p>
       <w:r>
         <w:lastRenderedPageBreak/>
-        <w:t># 默认的就好</w:t>
+        <w:t xml:space="preserve"># </w:t>
+      </w:r>
+      <w:r>
+        <w:t>与其他不一样</w:t>
       </w:r>
     </w:p>
     <w:p>
@@ -3343,13 +3275,11 @@
       <w:r>
         <w:t>端口</w:t>
       </w:r>
-    </w:p>
-    <w:p>
-      <w:pPr>
-        <w:rPr>
-          <w:rFonts w:hint="eastAsia"/>
-        </w:rPr>
-      </w:pPr>
+      <w:r>
+        <w:t>与其他不一样</w:t>
+      </w:r>
+    </w:p>
+    <w:p>
       <w:proofErr w:type="spellStart"/>
       <w:r>
         <w:t>transport.tcp.port</w:t>
@@ -3380,11 +3310,6 @@
       </w:r>
     </w:p>
     <w:p>
-      <w:pPr>
-        <w:rPr>
-          <w:rFonts w:hint="eastAsia"/>
-        </w:rPr>
-      </w:pPr>
       <w:proofErr w:type="spellStart"/>
       <w:proofErr w:type="gramStart"/>
       <w:r>
@@ -3538,7 +3463,6 @@
         <w:widowControl/>
         <w:jc w:val="left"/>
         <w:rPr>
-          <w:rFonts w:hint="eastAsia"/>
           <w:szCs w:val="21"/>
         </w:rPr>
       </w:pPr>
@@ -3582,16 +3506,8 @@
           </wp:inline>
         </w:drawing>
       </w:r>
-      <w:bookmarkStart w:id="0" w:name="_GoBack"/>
-      <w:bookmarkEnd w:id="0"/>
-    </w:p>
-    <w:p>
-      <w:pPr>
-        <w:rPr>
-          <w:rFonts w:hint="eastAsia"/>
-        </w:rPr>
-      </w:pPr>
-    </w:p>
+    </w:p>
+    <w:p/>
     <w:sectPr>
       <w:pgSz w:w="11906" w:h="16838"/>
       <w:pgMar w:top="1440" w:right="1800" w:bottom="1440" w:left="1800" w:header="851" w:footer="992" w:gutter="0"/>
